--- a/第二次作业/欧宏骏-重审面向对象编程的核心理念.docx
+++ b/第二次作业/欧宏骏-重审面向对象编程的核心理念.docx
@@ -23,6 +23,7 @@
     <w:p>
       <w:pPr>
         <w:rPr>
+          <w:rFonts w:hint="eastAsia"/>
           <w:b/>
           <w:bCs/>
         </w:rPr>
@@ -213,7 +214,7 @@
         <w:spacing w:line="400" w:lineRule="exact"/>
         <w:ind w:firstLine="420"/>
         <w:rPr>
-          <w:rFonts w:ascii="Times New Roman" w:eastAsia="宋体" w:hAnsi="Times New Roman" w:cs="Times New Roman" w:hint="eastAsia"/>
+          <w:rFonts w:ascii="Times New Roman" w:eastAsia="宋体" w:hAnsi="Times New Roman" w:cs="Times New Roman"/>
           <w:sz w:val="24"/>
           <w:szCs w:val="28"/>
         </w:rPr>
@@ -328,7 +329,7 @@
         <w:spacing w:line="400" w:lineRule="exact"/>
         <w:ind w:firstLine="420"/>
         <w:rPr>
-          <w:rFonts w:ascii="Times New Roman" w:eastAsia="宋体" w:hAnsi="Times New Roman" w:cs="Times New Roman" w:hint="eastAsia"/>
+          <w:rFonts w:ascii="Times New Roman" w:eastAsia="宋体" w:hAnsi="Times New Roman" w:cs="Times New Roman"/>
           <w:sz w:val="24"/>
           <w:szCs w:val="28"/>
         </w:rPr>
@@ -520,7 +521,7 @@
         <w:spacing w:line="400" w:lineRule="exact"/>
         <w:ind w:firstLine="420"/>
         <w:rPr>
-          <w:rFonts w:ascii="Times New Roman" w:eastAsia="宋体" w:hAnsi="Times New Roman" w:cs="Times New Roman" w:hint="eastAsia"/>
+          <w:rFonts w:ascii="Times New Roman" w:eastAsia="宋体" w:hAnsi="Times New Roman" w:cs="Times New Roman"/>
           <w:sz w:val="24"/>
           <w:szCs w:val="28"/>
         </w:rPr>
@@ -658,6 +659,119 @@
     </w:p>
     <w:p>
       <w:pPr>
+        <w:ind w:firstLine="420"/>
+        <w:jc w:val="center"/>
+        <w:rPr>
+          <w:rFonts w:ascii="Times New Roman" w:eastAsia="宋体" w:hAnsi="Times New Roman" w:cs="Times New Roman"/>
+          <w:sz w:val="24"/>
+          <w:szCs w:val="24"/>
+        </w:rPr>
+      </w:pPr>
+      <w:r>
+        <w:rPr>
+          <w:rFonts w:ascii="Times New Roman" w:eastAsia="宋体" w:hAnsi="Times New Roman" w:cs="Times New Roman"/>
+          <w:noProof/>
+          <w:sz w:val="24"/>
+          <w:szCs w:val="24"/>
+        </w:rPr>
+        <w:drawing>
+          <wp:inline distT="0" distB="0" distL="0" distR="0" wp14:anchorId="6FE026C8" wp14:editId="5E0EBC04">
+            <wp:extent cx="4817745" cy="3319145"/>
+            <wp:effectExtent l="0" t="0" r="1905" b="0"/>
+            <wp:docPr id="1195979210" name="图片 1"/>
+            <wp:cNvGraphicFramePr>
+              <a:graphicFrameLocks xmlns:a="http://schemas.openxmlformats.org/drawingml/2006/main" noChangeAspect="1"/>
+            </wp:cNvGraphicFramePr>
+            <a:graphic xmlns:a="http://schemas.openxmlformats.org/drawingml/2006/main">
+              <a:graphicData uri="http://schemas.openxmlformats.org/drawingml/2006/picture">
+                <pic:pic xmlns:pic="http://schemas.openxmlformats.org/drawingml/2006/picture">
+                  <pic:nvPicPr>
+                    <pic:cNvPr id="0" name="Picture 1"/>
+                    <pic:cNvPicPr>
+                      <a:picLocks noChangeAspect="1" noChangeArrowheads="1"/>
+                    </pic:cNvPicPr>
+                  </pic:nvPicPr>
+                  <pic:blipFill>
+                    <a:blip r:embed="rId7">
+                      <a:extLst>
+                        <a:ext uri="{28A0092B-C50C-407E-A947-70E740481C1C}">
+                          <a14:useLocalDpi xmlns:a14="http://schemas.microsoft.com/office/drawing/2010/main" val="0"/>
+                        </a:ext>
+                      </a:extLst>
+                    </a:blip>
+                    <a:srcRect/>
+                    <a:stretch>
+                      <a:fillRect/>
+                    </a:stretch>
+                  </pic:blipFill>
+                  <pic:spPr bwMode="auto">
+                    <a:xfrm>
+                      <a:off x="0" y="0"/>
+                      <a:ext cx="4817745" cy="3319145"/>
+                    </a:xfrm>
+                    <a:prstGeom prst="rect">
+                      <a:avLst/>
+                    </a:prstGeom>
+                    <a:noFill/>
+                    <a:ln>
+                      <a:noFill/>
+                    </a:ln>
+                  </pic:spPr>
+                </pic:pic>
+              </a:graphicData>
+            </a:graphic>
+          </wp:inline>
+        </w:drawing>
+      </w:r>
+    </w:p>
+    <w:p>
+      <w:pPr>
+        <w:ind w:firstLine="420"/>
+        <w:jc w:val="center"/>
+        <w:rPr>
+          <w:rFonts w:ascii="Times New Roman" w:eastAsia="宋体" w:hAnsi="Times New Roman" w:cs="Times New Roman"/>
+          <w:sz w:val="24"/>
+          <w:szCs w:val="24"/>
+        </w:rPr>
+      </w:pPr>
+      <w:r>
+        <w:rPr>
+          <w:rFonts w:ascii="Times New Roman" w:eastAsia="宋体" w:hAnsi="Times New Roman" w:cs="Times New Roman" w:hint="eastAsia"/>
+          <w:sz w:val="24"/>
+          <w:szCs w:val="24"/>
+        </w:rPr>
+        <w:t>图</w:t>
+      </w:r>
+      <w:r>
+        <w:rPr>
+          <w:rFonts w:ascii="Times New Roman" w:eastAsia="宋体" w:hAnsi="Times New Roman" w:cs="Times New Roman" w:hint="eastAsia"/>
+          <w:sz w:val="24"/>
+          <w:szCs w:val="24"/>
+        </w:rPr>
+        <w:t xml:space="preserve">1. </w:t>
+      </w:r>
+      <w:r>
+        <w:rPr>
+          <w:rFonts w:ascii="Times New Roman" w:eastAsia="宋体" w:hAnsi="Times New Roman" w:cs="Times New Roman" w:hint="eastAsia"/>
+          <w:sz w:val="24"/>
+          <w:szCs w:val="24"/>
+        </w:rPr>
+        <w:t>继承示例图</w:t>
+      </w:r>
+    </w:p>
+    <w:p>
+      <w:pPr>
+        <w:ind w:firstLine="420"/>
+        <w:jc w:val="center"/>
+        <w:rPr>
+          <w:rFonts w:ascii="Times New Roman" w:eastAsia="宋体" w:hAnsi="Times New Roman" w:cs="Times New Roman" w:hint="eastAsia"/>
+          <w:sz w:val="24"/>
+          <w:szCs w:val="24"/>
+        </w:rPr>
+      </w:pPr>
+    </w:p>
+    <w:p>
+      <w:pPr>
         <w:spacing w:line="400" w:lineRule="exact"/>
         <w:ind w:firstLine="420"/>
         <w:rPr>
@@ -981,7 +1095,16 @@
           <w:sz w:val="24"/>
           <w:szCs w:val="24"/>
         </w:rPr>
-        <w:t>隐藏实现细节、提供清晰的接口</w:t>
+        <w:t>隐藏实现细节、提供清晰的接</w:t>
+      </w:r>
+      <w:r>
+        <w:rPr>
+          <w:rFonts w:ascii="Times New Roman" w:eastAsia="宋体" w:hAnsi="Times New Roman" w:cs="Times New Roman"/>
+          <w:sz w:val="24"/>
+          <w:szCs w:val="24"/>
+        </w:rPr>
+        <w:lastRenderedPageBreak/>
+        <w:t>口</w:t>
       </w:r>
       <w:r>
         <w:rPr>
@@ -1242,7 +1365,6 @@
           <w:sz w:val="24"/>
           <w:szCs w:val="24"/>
         </w:rPr>
-        <w:lastRenderedPageBreak/>
         <w:t>斯卡法尼批评多态，认为其带来的灵活性在许多情况下被滥用，导致系统难以维护</w:t>
       </w:r>
       <w:r>
@@ -1347,7 +1469,7 @@
       <w:pPr>
         <w:spacing w:line="400" w:lineRule="exact"/>
         <w:rPr>
-          <w:rFonts w:ascii="黑体" w:eastAsia="黑体" w:hAnsi="黑体" w:cs="Times New Roman"/>
+          <w:rFonts w:ascii="黑体" w:eastAsia="黑体" w:hAnsi="黑体" w:cs="Times New Roman" w:hint="eastAsia"/>
           <w:sz w:val="24"/>
           <w:szCs w:val="28"/>
         </w:rPr>
@@ -1415,140 +1537,158 @@
     </w:p>
     <w:p>
       <w:pPr>
+        <w:rPr>
+          <w:rFonts w:ascii="黑体" w:eastAsia="黑体" w:hAnsi="黑体" w:cs="Times New Roman" w:hint="eastAsia"/>
+          <w:sz w:val="28"/>
+          <w:szCs w:val="32"/>
+        </w:rPr>
+      </w:pPr>
+      <w:r>
         <w:rPr>
           <w:rFonts w:ascii="黑体" w:eastAsia="黑体" w:hAnsi="黑体" w:cs="Times New Roman"/>
           <w:sz w:val="28"/>
           <w:szCs w:val="32"/>
         </w:rPr>
-      </w:pPr>
+        <w:t>5.</w:t>
+      </w:r>
       <w:r>
         <w:rPr>
           <w:rFonts w:ascii="黑体" w:eastAsia="黑体" w:hAnsi="黑体" w:cs="Times New Roman"/>
           <w:sz w:val="28"/>
           <w:szCs w:val="32"/>
         </w:rPr>
-        <w:t>5.</w:t>
-      </w:r>
-      <w:r>
-        <w:rPr>
-          <w:rFonts w:ascii="黑体" w:eastAsia="黑体" w:hAnsi="黑体" w:cs="Times New Roman"/>
+        <w:t>总结</w:t>
+      </w:r>
+    </w:p>
+    <w:p>
+      <w:pPr>
+        <w:spacing w:line="400" w:lineRule="exact"/>
+        <w:ind w:firstLine="420"/>
+        <w:rPr>
+          <w:rFonts w:ascii="Times New Roman" w:eastAsia="宋体" w:hAnsi="Times New Roman" w:cs="Times New Roman"/>
+          <w:sz w:val="24"/>
+          <w:szCs w:val="24"/>
+        </w:rPr>
+      </w:pPr>
+      <w:r>
+        <w:rPr>
+          <w:rFonts w:ascii="Times New Roman" w:eastAsia="宋体" w:hAnsi="Times New Roman" w:cs="Times New Roman"/>
+          <w:sz w:val="24"/>
+          <w:szCs w:val="24"/>
+        </w:rPr>
+        <w:t>面向对象编程的三大支柱继承、封装和多态在实践中确实存在某些局限性，特别是在系统复杂性增加时，这些问题尤为突出。然而，</w:t>
+      </w:r>
+      <w:r>
+        <w:rPr>
+          <w:rFonts w:ascii="Times New Roman" w:eastAsia="宋体" w:hAnsi="Times New Roman" w:cs="Times New Roman"/>
+          <w:sz w:val="24"/>
+          <w:szCs w:val="24"/>
+        </w:rPr>
+        <w:t>OOP</w:t>
+      </w:r>
+      <w:r>
+        <w:rPr>
+          <w:rFonts w:ascii="Times New Roman" w:eastAsia="宋体" w:hAnsi="Times New Roman" w:cs="Times New Roman"/>
+          <w:sz w:val="24"/>
+          <w:szCs w:val="24"/>
+        </w:rPr>
+        <w:t>作为主流编程范式，其核心思想仍然在提高代码复用、保持系统模块化和灵活性方面有着不可替</w:t>
+      </w:r>
+      <w:r>
+        <w:rPr>
+          <w:rFonts w:ascii="Times New Roman" w:eastAsia="宋体" w:hAnsi="Times New Roman" w:cs="Times New Roman"/>
+          <w:sz w:val="24"/>
+          <w:szCs w:val="24"/>
+        </w:rPr>
+        <w:lastRenderedPageBreak/>
+        <w:t>代的优势。合理使用</w:t>
+      </w:r>
+      <w:r>
+        <w:rPr>
+          <w:rFonts w:ascii="Times New Roman" w:eastAsia="宋体" w:hAnsi="Times New Roman" w:cs="Times New Roman"/>
+          <w:sz w:val="24"/>
+          <w:szCs w:val="24"/>
+        </w:rPr>
+        <w:t>OOP</w:t>
+      </w:r>
+      <w:r>
+        <w:rPr>
+          <w:rFonts w:ascii="Times New Roman" w:eastAsia="宋体" w:hAnsi="Times New Roman" w:cs="Times New Roman"/>
+          <w:sz w:val="24"/>
+          <w:szCs w:val="24"/>
+        </w:rPr>
+        <w:t>的原则和工具，结合现代开发的需求，可以使系统既具备稳固的架构，又能够应对变化和扩展。</w:t>
+      </w:r>
+    </w:p>
+    <w:p>
+      <w:pPr>
+        <w:spacing w:line="400" w:lineRule="exact"/>
+        <w:ind w:firstLine="420"/>
+        <w:rPr>
+          <w:rFonts w:ascii="Times New Roman" w:eastAsia="宋体" w:hAnsi="Times New Roman" w:cs="Times New Roman"/>
+          <w:sz w:val="24"/>
+          <w:szCs w:val="24"/>
+        </w:rPr>
+      </w:pPr>
+      <w:r>
+        <w:rPr>
+          <w:rFonts w:ascii="Times New Roman" w:eastAsia="宋体" w:hAnsi="Times New Roman" w:cs="Times New Roman"/>
+          <w:sz w:val="24"/>
+          <w:szCs w:val="24"/>
+        </w:rPr>
+        <w:t>虽然函数式编程等新兴范式在某些场景下展现了更大的灵活性和简洁性，但</w:t>
+      </w:r>
+      <w:r>
+        <w:rPr>
+          <w:rFonts w:ascii="Times New Roman" w:eastAsia="宋体" w:hAnsi="Times New Roman" w:cs="Times New Roman"/>
+          <w:sz w:val="24"/>
+          <w:szCs w:val="24"/>
+        </w:rPr>
+        <w:t>OOP</w:t>
+      </w:r>
+      <w:r>
+        <w:rPr>
+          <w:rFonts w:ascii="Times New Roman" w:eastAsia="宋体" w:hAnsi="Times New Roman" w:cs="Times New Roman"/>
+          <w:sz w:val="24"/>
+          <w:szCs w:val="24"/>
+        </w:rPr>
+        <w:t>在许多领域，特别是企业级应用和大型系统中，依然是主流选择。随着开发者对</w:t>
+      </w:r>
+      <w:r>
+        <w:rPr>
+          <w:rFonts w:ascii="Times New Roman" w:eastAsia="宋体" w:hAnsi="Times New Roman" w:cs="Times New Roman"/>
+          <w:sz w:val="24"/>
+          <w:szCs w:val="24"/>
+        </w:rPr>
+        <w:t>OOP</w:t>
+      </w:r>
+      <w:r>
+        <w:rPr>
+          <w:rFonts w:ascii="Times New Roman" w:eastAsia="宋体" w:hAnsi="Times New Roman" w:cs="Times New Roman"/>
+          <w:sz w:val="24"/>
+          <w:szCs w:val="24"/>
+        </w:rPr>
+        <w:t>认识的加深，我们可以通过组合其他编程范式的优势，使其在现代软件开发中继续发挥关键作用。</w:t>
+      </w:r>
+    </w:p>
+    <w:p>
+      <w:pPr>
+        <w:rPr>
+          <w:rFonts w:hint="eastAsia"/>
+        </w:rPr>
+      </w:pPr>
+    </w:p>
+    <w:p>
+      <w:pPr>
+        <w:rPr>
+          <w:rFonts w:ascii="宋体" w:eastAsia="宋体" w:hAnsi="宋体" w:hint="eastAsia"/>
+          <w:b/>
+          <w:bCs/>
           <w:sz w:val="28"/>
           <w:szCs w:val="32"/>
         </w:rPr>
-        <w:t>总结</w:t>
-      </w:r>
-    </w:p>
-    <w:p>
-      <w:pPr>
-        <w:spacing w:line="400" w:lineRule="exact"/>
-        <w:ind w:firstLine="420"/>
-        <w:rPr>
-          <w:rFonts w:ascii="Times New Roman" w:eastAsia="宋体" w:hAnsi="Times New Roman" w:cs="Times New Roman"/>
-          <w:sz w:val="24"/>
-          <w:szCs w:val="24"/>
-        </w:rPr>
-      </w:pPr>
-      <w:r>
-        <w:rPr>
-          <w:rFonts w:ascii="Times New Roman" w:eastAsia="宋体" w:hAnsi="Times New Roman" w:cs="Times New Roman"/>
-          <w:sz w:val="24"/>
-          <w:szCs w:val="24"/>
-        </w:rPr>
-        <w:t>面向对象编程的三大支柱继承、封装和多态在实践中确实存在某些局限性，特别是在系统复杂性增加时，这些问题尤为突出。然而，</w:t>
-      </w:r>
-      <w:r>
-        <w:rPr>
-          <w:rFonts w:ascii="Times New Roman" w:eastAsia="宋体" w:hAnsi="Times New Roman" w:cs="Times New Roman"/>
-          <w:sz w:val="24"/>
-          <w:szCs w:val="24"/>
-        </w:rPr>
-        <w:t>OOP</w:t>
-      </w:r>
-      <w:r>
-        <w:rPr>
-          <w:rFonts w:ascii="Times New Roman" w:eastAsia="宋体" w:hAnsi="Times New Roman" w:cs="Times New Roman"/>
-          <w:sz w:val="24"/>
-          <w:szCs w:val="24"/>
-        </w:rPr>
-        <w:t>作为主流编程范式，其核心思想仍然在提高代码复用、保持系统模块化和灵活性方面有着不可替代的优势。合理使用</w:t>
-      </w:r>
-      <w:r>
-        <w:rPr>
-          <w:rFonts w:ascii="Times New Roman" w:eastAsia="宋体" w:hAnsi="Times New Roman" w:cs="Times New Roman"/>
-          <w:sz w:val="24"/>
-          <w:szCs w:val="24"/>
-        </w:rPr>
-        <w:t>OOP</w:t>
-      </w:r>
-      <w:r>
-        <w:rPr>
-          <w:rFonts w:ascii="Times New Roman" w:eastAsia="宋体" w:hAnsi="Times New Roman" w:cs="Times New Roman"/>
-          <w:sz w:val="24"/>
-          <w:szCs w:val="24"/>
-        </w:rPr>
-        <w:t>的原则和工具，结合现代开发的需求，可以使系统既具备稳固的架构，又能够应对变化和扩展。</w:t>
-      </w:r>
-    </w:p>
-    <w:p>
-      <w:pPr>
-        <w:spacing w:line="400" w:lineRule="exact"/>
-        <w:ind w:firstLine="420"/>
-        <w:rPr>
-          <w:rFonts w:ascii="Times New Roman" w:eastAsia="宋体" w:hAnsi="Times New Roman" w:cs="Times New Roman"/>
-          <w:sz w:val="24"/>
-          <w:szCs w:val="24"/>
-        </w:rPr>
-      </w:pPr>
-      <w:r>
-        <w:rPr>
-          <w:rFonts w:ascii="Times New Roman" w:eastAsia="宋体" w:hAnsi="Times New Roman" w:cs="Times New Roman"/>
-          <w:sz w:val="24"/>
-          <w:szCs w:val="24"/>
-        </w:rPr>
-        <w:t>虽然函数式编程等新兴范式在某些场景下展现了更大的灵活性和简洁性，但</w:t>
-      </w:r>
-      <w:r>
-        <w:rPr>
-          <w:rFonts w:ascii="Times New Roman" w:eastAsia="宋体" w:hAnsi="Times New Roman" w:cs="Times New Roman"/>
-          <w:sz w:val="24"/>
-          <w:szCs w:val="24"/>
-        </w:rPr>
-        <w:t>OOP</w:t>
-      </w:r>
-      <w:r>
-        <w:rPr>
-          <w:rFonts w:ascii="Times New Roman" w:eastAsia="宋体" w:hAnsi="Times New Roman" w:cs="Times New Roman"/>
-          <w:sz w:val="24"/>
-          <w:szCs w:val="24"/>
-        </w:rPr>
-        <w:t>在许多领域，特别是企业级应用和大型系统中，依然是主流选择。随着开发者对</w:t>
-      </w:r>
-      <w:r>
-        <w:rPr>
-          <w:rFonts w:ascii="Times New Roman" w:eastAsia="宋体" w:hAnsi="Times New Roman" w:cs="Times New Roman"/>
-          <w:sz w:val="24"/>
-          <w:szCs w:val="24"/>
-        </w:rPr>
-        <w:t>OOP</w:t>
-      </w:r>
-      <w:r>
-        <w:rPr>
-          <w:rFonts w:ascii="Times New Roman" w:eastAsia="宋体" w:hAnsi="Times New Roman" w:cs="Times New Roman"/>
-          <w:sz w:val="24"/>
-          <w:szCs w:val="24"/>
-        </w:rPr>
-        <w:t>认识的加深，我们可以通过组合其他编程范式的优势，使其在现代软件开发中继续发挥关键作用。</w:t>
-      </w:r>
-    </w:p>
-    <w:p>
-      <w:pPr>
-        <w:rPr>
-          <w:rFonts w:hint="eastAsia"/>
-        </w:rPr>
-      </w:pPr>
-    </w:p>
-    <w:p>
-      <w:pPr>
+      </w:pPr>
+      <w:r>
         <w:rPr>
           <w:rFonts w:ascii="宋体" w:eastAsia="宋体" w:hAnsi="宋体"/>
           <w:b/>
@@ -1556,15 +1696,6 @@
           <w:sz w:val="28"/>
           <w:szCs w:val="32"/>
         </w:rPr>
-      </w:pPr>
-      <w:r>
-        <w:rPr>
-          <w:rFonts w:ascii="宋体" w:eastAsia="宋体" w:hAnsi="宋体"/>
-          <w:b/>
-          <w:bCs/>
-          <w:sz w:val="28"/>
-          <w:szCs w:val="32"/>
-        </w:rPr>
         <w:t>参考文献</w:t>
       </w:r>
     </w:p>
@@ -1669,7 +1800,7 @@
         <w:spacing w:line="400" w:lineRule="exact"/>
         <w:ind w:leftChars="1" w:left="2"/>
         <w:rPr>
-          <w:rFonts w:ascii="Times New Roman" w:hAnsi="Times New Roman" w:cs="Times New Roman" w:hint="eastAsia"/>
+          <w:rFonts w:ascii="Times New Roman" w:hAnsi="Times New Roman" w:cs="Times New Roman"/>
           <w:sz w:val="24"/>
           <w:szCs w:val="24"/>
         </w:rPr>
@@ -1707,7 +1838,6 @@
           <w:sz w:val="24"/>
           <w:szCs w:val="24"/>
         </w:rPr>
-        <w:lastRenderedPageBreak/>
         <w:t xml:space="preserve">[5] </w:t>
       </w:r>
       <w:r>
@@ -1734,6 +1864,64 @@
     </w:sectPr>
   </w:body>
 </w:document>
+</file>
+
+<file path=word/endnotes.xml><?xml version="1.0" encoding="utf-8"?>
+<w:endnotes xmlns:wpc="http://schemas.microsoft.com/office/word/2010/wordprocessingCanvas" xmlns:cx="http://schemas.microsoft.com/office/drawing/2014/chartex" xmlns:cx1="http://schemas.microsoft.com/office/drawing/2015/9/8/chartex" xmlns:cx2="http://schemas.microsoft.com/office/drawing/2015/10/21/chartex" xmlns:cx3="http://schemas.microsoft.com/office/drawing/2016/5/9/chartex" xmlns:cx4="http://schemas.microsoft.com/office/drawing/2016/5/10/chartex" xmlns:cx5="http://schemas.microsoft.com/office/drawing/2016/5/11/chartex" xmlns:cx6="http://schemas.microsoft.com/office/drawing/2016/5/12/chartex" xmlns:cx7="http://schemas.microsoft.com/office/drawing/2016/5/13/chartex" xmlns:cx8="http://schemas.microsoft.com/office/drawing/2016/5/14/chartex" xmlns:mc="http://schemas.openxmlformats.org/markup-compatibility/2006" xmlns:aink="http://schemas.microsoft.com/office/drawing/2016/ink" xmlns:am3d="http://schemas.microsoft.com/office/drawing/2017/model3d" xmlns:o="urn:schemas-microsoft-com:office:office" xmlns:oel="http://schemas.microsoft.com/office/2019/extlst" xmlns:r="http://schemas.openxmlformats.org/officeDocument/2006/relationships" xmlns:m="http://schemas.openxmlformats.org/officeDocument/2006/math" xmlns:v="urn:schemas-microsoft-com:vml" xmlns:wp14="http://schemas.microsoft.com/office/word/2010/wordprocessingDrawing" xmlns:wp="http://schemas.openxmlformats.org/drawingml/2006/wordprocessingDrawing" xmlns:w10="urn:schemas-microsoft-com:office:word" xmlns:w="http://schemas.openxmlformats.org/wordprocessingml/2006/main" xmlns:w14="http://schemas.microsoft.com/office/word/2010/wordml" xmlns:w15="http://schemas.microsoft.com/office/word/2012/wordml" xmlns:w16cex="http://schemas.microsoft.com/office/word/2018/wordml/cex" xmlns:w16cid="http://schemas.microsoft.com/office/word/2016/wordml/cid" xmlns:w16="http://schemas.microsoft.com/office/word/2018/wordml" xmlns:w16du="http://schemas.microsoft.com/office/word/2023/wordml/word16du" xmlns:w16sdtdh="http://schemas.microsoft.com/office/word/2020/wordml/sdtdatahash" xmlns:w16se="http://schemas.microsoft.com/office/word/2015/wordml/symex" xmlns:wpg="http://schemas.microsoft.com/office/word/2010/wordprocessingGroup" xmlns:wpi="http://schemas.microsoft.com/office/word/2010/wordprocessingInk" xmlns:wne="http://schemas.microsoft.com/office/word/2006/wordml" xmlns:wps="http://schemas.microsoft.com/office/word/2010/wordprocessingShape" mc:Ignorable="w14 w15 w16se w16cid w16 w16cex w16sdtdh w16du wp14">
+  <w:endnote w:type="separator" w:id="-1">
+    <w:p>
+      <w:pPr>
+        <w:rPr>
+          <w:rFonts w:hint="eastAsia"/>
+        </w:rPr>
+      </w:pPr>
+      <w:r>
+        <w:separator/>
+      </w:r>
+    </w:p>
+  </w:endnote>
+  <w:endnote w:type="continuationSeparator" w:id="0">
+    <w:p>
+      <w:pPr>
+        <w:rPr>
+          <w:rFonts w:hint="eastAsia"/>
+        </w:rPr>
+      </w:pPr>
+      <w:r>
+        <w:continuationSeparator/>
+      </w:r>
+    </w:p>
+  </w:endnote>
+</w:endnotes>
+</file>
+
+<file path=word/footnotes.xml><?xml version="1.0" encoding="utf-8"?>
+<w:footnotes xmlns:wpc="http://schemas.microsoft.com/office/word/2010/wordprocessingCanvas" xmlns:cx="http://schemas.microsoft.com/office/drawing/2014/chartex" xmlns:cx1="http://schemas.microsoft.com/office/drawing/2015/9/8/chartex" xmlns:cx2="http://schemas.microsoft.com/office/drawing/2015/10/21/chartex" xmlns:cx3="http://schemas.microsoft.com/office/drawing/2016/5/9/chartex" xmlns:cx4="http://schemas.microsoft.com/office/drawing/2016/5/10/chartex" xmlns:cx5="http://schemas.microsoft.com/office/drawing/2016/5/11/chartex" xmlns:cx6="http://schemas.microsoft.com/office/drawing/2016/5/12/chartex" xmlns:cx7="http://schemas.microsoft.com/office/drawing/2016/5/13/chartex" xmlns:cx8="http://schemas.microsoft.com/office/drawing/2016/5/14/chartex" xmlns:mc="http://schemas.openxmlformats.org/markup-compatibility/2006" xmlns:aink="http://schemas.microsoft.com/office/drawing/2016/ink" xmlns:am3d="http://schemas.microsoft.com/office/drawing/2017/model3d" xmlns:o="urn:schemas-microsoft-com:office:office" xmlns:oel="http://schemas.microsoft.com/office/2019/extlst" xmlns:r="http://schemas.openxmlformats.org/officeDocument/2006/relationships" xmlns:m="http://schemas.openxmlformats.org/officeDocument/2006/math" xmlns:v="urn:schemas-microsoft-com:vml" xmlns:wp14="http://schemas.microsoft.com/office/word/2010/wordprocessingDrawing" xmlns:wp="http://schemas.openxmlformats.org/drawingml/2006/wordprocessingDrawing" xmlns:w10="urn:schemas-microsoft-com:office:word" xmlns:w="http://schemas.openxmlformats.org/wordprocessingml/2006/main" xmlns:w14="http://schemas.microsoft.com/office/word/2010/wordml" xmlns:w15="http://schemas.microsoft.com/office/word/2012/wordml" xmlns:w16cex="http://schemas.microsoft.com/office/word/2018/wordml/cex" xmlns:w16cid="http://schemas.microsoft.com/office/word/2016/wordml/cid" xmlns:w16="http://schemas.microsoft.com/office/word/2018/wordml" xmlns:w16du="http://schemas.microsoft.com/office/word/2023/wordml/word16du" xmlns:w16sdtdh="http://schemas.microsoft.com/office/word/2020/wordml/sdtdatahash" xmlns:w16se="http://schemas.microsoft.com/office/word/2015/wordml/symex" xmlns:wpg="http://schemas.microsoft.com/office/word/2010/wordprocessingGroup" xmlns:wpi="http://schemas.microsoft.com/office/word/2010/wordprocessingInk" xmlns:wne="http://schemas.microsoft.com/office/word/2006/wordml" xmlns:wps="http://schemas.microsoft.com/office/word/2010/wordprocessingShape" mc:Ignorable="w14 w15 w16se w16cid w16 w16cex w16sdtdh w16du wp14">
+  <w:footnote w:type="separator" w:id="-1">
+    <w:p>
+      <w:pPr>
+        <w:rPr>
+          <w:rFonts w:hint="eastAsia"/>
+        </w:rPr>
+      </w:pPr>
+      <w:r>
+        <w:separator/>
+      </w:r>
+    </w:p>
+  </w:footnote>
+  <w:footnote w:type="continuationSeparator" w:id="0">
+    <w:p>
+      <w:pPr>
+        <w:rPr>
+          <w:rFonts w:hint="eastAsia"/>
+        </w:rPr>
+      </w:pPr>
+      <w:r>
+        <w:continuationSeparator/>
+      </w:r>
+    </w:p>
+  </w:footnote>
+</w:footnotes>
 </file>
 
 <file path=word/numbering.xml><?xml version="1.0" encoding="utf-8"?>
@@ -2261,6 +2449,7 @@
   <w:style w:type="character" w:default="1" w:styleId="a0">
     <w:name w:val="Default Paragraph Font"/>
     <w:uiPriority w:val="1"/>
+    <w:semiHidden/>
     <w:unhideWhenUsed/>
   </w:style>
   <w:style w:type="table" w:default="1" w:styleId="a1">
@@ -2305,6 +2494,68 @@
     <w:rPr>
       <w:color w:val="605E5C"/>
       <w:shd w:val="clear" w:color="auto" w:fill="E1DFDD"/>
+    </w:rPr>
+  </w:style>
+  <w:style w:type="paragraph" w:styleId="a5">
+    <w:name w:val="header"/>
+    <w:basedOn w:val="a"/>
+    <w:link w:val="a6"/>
+    <w:uiPriority w:val="99"/>
+    <w:unhideWhenUsed/>
+    <w:rsid w:val="003B7BC5"/>
+    <w:pPr>
+      <w:tabs>
+        <w:tab w:val="center" w:pos="4153"/>
+        <w:tab w:val="right" w:pos="8306"/>
+      </w:tabs>
+      <w:snapToGrid w:val="0"/>
+      <w:jc w:val="center"/>
+    </w:pPr>
+    <w:rPr>
+      <w:sz w:val="18"/>
+      <w:szCs w:val="18"/>
+    </w:rPr>
+  </w:style>
+  <w:style w:type="character" w:customStyle="1" w:styleId="a6">
+    <w:name w:val="页眉 字符"/>
+    <w:basedOn w:val="a0"/>
+    <w:link w:val="a5"/>
+    <w:uiPriority w:val="99"/>
+    <w:rsid w:val="003B7BC5"/>
+    <w:rPr>
+      <w:sz w:val="18"/>
+      <w:szCs w:val="18"/>
+    </w:rPr>
+  </w:style>
+  <w:style w:type="paragraph" w:styleId="a7">
+    <w:name w:val="footer"/>
+    <w:basedOn w:val="a"/>
+    <w:link w:val="a8"/>
+    <w:uiPriority w:val="99"/>
+    <w:unhideWhenUsed/>
+    <w:rsid w:val="003B7BC5"/>
+    <w:pPr>
+      <w:tabs>
+        <w:tab w:val="center" w:pos="4153"/>
+        <w:tab w:val="right" w:pos="8306"/>
+      </w:tabs>
+      <w:snapToGrid w:val="0"/>
+      <w:jc w:val="left"/>
+    </w:pPr>
+    <w:rPr>
+      <w:sz w:val="18"/>
+      <w:szCs w:val="18"/>
+    </w:rPr>
+  </w:style>
+  <w:style w:type="character" w:customStyle="1" w:styleId="a8">
+    <w:name w:val="页脚 字符"/>
+    <w:basedOn w:val="a0"/>
+    <w:link w:val="a7"/>
+    <w:uiPriority w:val="99"/>
+    <w:rsid w:val="003B7BC5"/>
+    <w:rPr>
+      <w:sz w:val="18"/>
+      <w:szCs w:val="18"/>
     </w:rPr>
   </w:style>
 </w:styles>
